--- a/goals3.docx
+++ b/goals3.docx
@@ -23,6 +23,13 @@
       <w:r>
         <w:t>Boundaries to keep players within the play area</w:t>
       </w:r>
+      <w:bookmarkStart w:id="0" w:name="_GoBack"/>
+      <w:bookmarkEnd w:id="0"/>
+    </w:p>
+    <w:p>
+      <w:r>
+        <w:t>Completed goals:</w:t>
+      </w:r>
     </w:p>
     <w:p>
       <w:pPr>
@@ -33,15 +40,7 @@
         </w:numPr>
       </w:pPr>
       <w:r>
-        <w:t>Limit camera rotation to make it feel real</w:t>
-      </w:r>
-      <w:bookmarkStart w:id="0" w:name="_GoBack"/>
-      <w:bookmarkEnd w:id="0"/>
-    </w:p>
-    <w:p/>
-    <w:p>
-      <w:r>
-        <w:t>Completed goals:</w:t>
+        <w:t>First person</w:t>
       </w:r>
     </w:p>
     <w:p>
@@ -53,7 +52,7 @@
         </w:numPr>
       </w:pPr>
       <w:r>
-        <w:t>First person</w:t>
+        <w:t>Time limit to complete the level</w:t>
       </w:r>
     </w:p>
     <w:p>
@@ -65,7 +64,7 @@
         </w:numPr>
       </w:pPr>
       <w:r>
-        <w:t>Time limit to complete the level</w:t>
+        <w:t>Player will make their way through a maze</w:t>
       </w:r>
     </w:p>
     <w:p>
@@ -77,7 +76,7 @@
         </w:numPr>
       </w:pPr>
       <w:r>
-        <w:t>Player will make their way through a maze</w:t>
+        <w:t>On completion place at start</w:t>
       </w:r>
     </w:p>
     <w:p>
@@ -89,7 +88,7 @@
         </w:numPr>
       </w:pPr>
       <w:r>
-        <w:t>On completion place at start</w:t>
+        <w:t>On fail, player is sent back to start</w:t>
       </w:r>
     </w:p>
     <w:p>
@@ -101,8 +100,13 @@
         </w:numPr>
       </w:pPr>
       <w:r>
-        <w:t>On fail, player is sent back to start</w:t>
+        <w:t>Limit camera rotation to make it feel real</w:t>
       </w:r>
+    </w:p>
+    <w:p>
+      <w:pPr>
+        <w:ind w:left="360"/>
+      </w:pPr>
     </w:p>
     <w:p/>
     <w:p/>
